--- a/dotNet5781_8745_8236/dotNet5781_03B_8745_8236/BONUSES.docx
+++ b/dotNet5781_8745_8236/dotNet5781_03B_8745_8236/BONUSES.docx
@@ -3,12 +3,637 @@
 <w:document xmlns:wpc="http://schemas.microsoft.com/office/word/2010/wordprocessingCanvas" xmlns:cx="http://schemas.microsoft.com/office/drawing/2014/chartex" xmlns:cx1="http://schemas.microsoft.com/office/drawing/2015/9/8/chartex" xmlns:cx2="http://schemas.microsoft.com/office/drawing/2015/10/21/chartex" xmlns:cx3="http://schemas.microsoft.com/office/drawing/2016/5/9/chartex" xmlns:cx4="http://schemas.microsoft.com/office/drawing/2016/5/10/chartex" xmlns:cx5="http://schemas.microsoft.com/office/drawing/2016/5/11/chartex" xmlns:cx6="http://schemas.microsoft.com/office/drawing/2016/5/12/chartex" xmlns:cx7="http://schemas.microsoft.com/office/drawing/2016/5/13/chartex" xmlns:cx8="http://schemas.microsoft.com/office/drawing/2016/5/14/chartex" xmlns:mc="http://schemas.openxmlformats.org/markup-compatibility/2006" xmlns:aink="http://schemas.microsoft.com/office/drawing/2016/ink" xmlns:am3d="http://schemas.microsoft.com/office/drawing/2017/model3d" xmlns:o="urn:schemas-microsoft-com:office:office" xmlns:r="http://schemas.openxmlformats.org/officeDocument/2006/relationships" xmlns:m="http://schemas.openxmlformats.org/officeDocument/2006/math" xmlns:v="urn:schemas-microsoft-com:vml" xmlns:wp14="http://schemas.microsoft.com/office/word/2010/wordprocessingDrawing" xmlns:wp="http://schemas.openxmlformats.org/drawingml/2006/wordprocessingDrawing" xmlns:w10="urn:schemas-microsoft-com:office:word" xmlns:w="http://schemas.openxmlformats.org/wordprocessingml/2006/main" xmlns:w14="http://schemas.microsoft.com/office/word/2010/wordml" xmlns:w15="http://schemas.microsoft.com/office/word/2012/wordml" xmlns:w16cid="http://schemas.microsoft.com/office/word/2016/wordml/cid" xmlns:w16se="http://schemas.microsoft.com/office/word/2015/wordml/symex" xmlns:wpg="http://schemas.microsoft.com/office/word/2010/wordprocessingGroup" xmlns:wpi="http://schemas.microsoft.com/office/word/2010/wordprocessingInk" xmlns:wne="http://schemas.microsoft.com/office/word/2006/wordml" xmlns:wps="http://schemas.microsoft.com/office/word/2010/wordprocessingShape" mc:Ignorable="w14 w15 w16se w16cid wp14">
   <w:body>
     <w:p>
+      <w:pPr>
+        <w:ind w:left="720" w:hanging="360"/>
+        <w:rPr>
+          <w:color w:val="000000" w:themeColor="text1"/>
+          <w:sz w:val="24"/>
+          <w:szCs w:val="24"/>
+          <w:u w:val="single"/>
+          <w14:shadow w14:blurRad="38100" w14:dist="19050" w14:dir="2700000" w14:sx="100000" w14:sy="100000" w14:kx="0" w14:ky="0" w14:algn="tl">
+            <w14:schemeClr w14:val="dk1">
+              <w14:alpha w14:val="60000"/>
+            </w14:schemeClr>
+          </w14:shadow>
+          <w14:textOutline w14:w="0" w14:cap="flat" w14:cmpd="sng" w14:algn="ctr">
+            <w14:noFill/>
+            <w14:prstDash w14:val="solid"/>
+            <w14:round/>
+          </w14:textOutline>
+        </w:rPr>
+      </w:pPr>
+      <w:r>
+        <w:rPr>
+          <w:rFonts w:hint="cs"/>
+          <w:color w:val="000000" w:themeColor="text1"/>
+          <w:sz w:val="24"/>
+          <w:szCs w:val="24"/>
+          <w:u w:val="single"/>
+          <w:rtl/>
+          <w14:shadow w14:blurRad="38100" w14:dist="19050" w14:dir="2700000" w14:sx="100000" w14:sy="100000" w14:kx="0" w14:ky="0" w14:algn="tl">
+            <w14:schemeClr w14:val="dk1">
+              <w14:alpha w14:val="60000"/>
+            </w14:schemeClr>
+          </w14:shadow>
+          <w14:textOutline w14:w="0" w14:cap="flat" w14:cmpd="sng" w14:algn="ctr">
+            <w14:noFill/>
+            <w14:prstDash w14:val="solid"/>
+            <w14:round/>
+          </w14:textOutline>
+        </w:rPr>
+        <w:t xml:space="preserve">רשימת בונוסים בתרגיל 3 ב </w:t>
+      </w:r>
+      <w:r>
+        <w:rPr>
+          <w:color w:val="000000" w:themeColor="text1"/>
+          <w:sz w:val="24"/>
+          <w:szCs w:val="24"/>
+          <w:u w:val="single"/>
+          <w:rtl/>
+          <w14:shadow w14:blurRad="38100" w14:dist="19050" w14:dir="2700000" w14:sx="100000" w14:sy="100000" w14:kx="0" w14:ky="0" w14:algn="tl">
+            <w14:schemeClr w14:val="dk1">
+              <w14:alpha w14:val="60000"/>
+            </w14:schemeClr>
+          </w14:shadow>
+          <w14:textOutline w14:w="0" w14:cap="flat" w14:cmpd="sng" w14:algn="ctr">
+            <w14:noFill/>
+            <w14:prstDash w14:val="solid"/>
+            <w14:round/>
+          </w14:textOutline>
+        </w:rPr>
+        <w:t>–</w:t>
+      </w:r>
+      <w:r>
+        <w:rPr>
+          <w:rFonts w:hint="cs"/>
+          <w:color w:val="000000" w:themeColor="text1"/>
+          <w:sz w:val="24"/>
+          <w:szCs w:val="24"/>
+          <w:u w:val="single"/>
+          <w:rtl/>
+          <w14:shadow w14:blurRad="38100" w14:dist="19050" w14:dir="2700000" w14:sx="100000" w14:sy="100000" w14:kx="0" w14:ky="0" w14:algn="tl">
+            <w14:schemeClr w14:val="dk1">
+              <w14:alpha w14:val="60000"/>
+            </w14:schemeClr>
+          </w14:shadow>
+          <w14:textOutline w14:w="0" w14:cap="flat" w14:cmpd="sng" w14:algn="ctr">
+            <w14:noFill/>
+            <w14:prstDash w14:val="solid"/>
+            <w14:round/>
+          </w14:textOutline>
+        </w:rPr>
+        <w:t xml:space="preserve"> אברהם גלסברג 206218745 ואיתמר כהן 318558236</w:t>
+      </w:r>
+    </w:p>
+    <w:p>
+      <w:pPr>
+        <w:pStyle w:val="a7"/>
+      </w:pPr>
+    </w:p>
+    <w:p>
+      <w:pPr>
+        <w:pStyle w:val="a7"/>
+        <w:numPr>
+          <w:ilvl w:val="0"/>
+          <w:numId w:val="1"/>
+        </w:numPr>
+      </w:pPr>
+      <w:r>
+        <w:rPr>
+          <w:rFonts w:hint="cs"/>
+          <w:b/>
+          <w:bCs/>
+          <w:u w:val="single"/>
+          <w:rtl/>
+        </w:rPr>
+        <w:t>העשרה של ממשק גרפי :</w:t>
+      </w:r>
+      <w:r>
+        <w:rPr>
+          <w:rtl/>
+        </w:rPr>
+        <w:br/>
+      </w:r>
+      <w:r>
+        <w:rPr>
+          <w:rFonts w:hint="cs"/>
+          <w:rtl/>
+        </w:rPr>
+        <w:t xml:space="preserve">הוספת אנימציה דו </w:t>
+      </w:r>
+      <w:proofErr w:type="spellStart"/>
+      <w:r>
+        <w:rPr>
+          <w:rFonts w:hint="cs"/>
+          <w:rtl/>
+        </w:rPr>
+        <w:t>מימדית</w:t>
+      </w:r>
+      <w:proofErr w:type="spellEnd"/>
+      <w:r>
+        <w:rPr>
+          <w:rFonts w:hint="cs"/>
+          <w:rtl/>
+        </w:rPr>
+        <w:t xml:space="preserve"> על גודל הטקסט.</w:t>
+      </w:r>
       <w:bookmarkStart w:id="0" w:name="_GoBack"/>
       <w:bookmarkEnd w:id="0"/>
     </w:p>
+    <w:p>
+      <w:pPr>
+        <w:pStyle w:val="a7"/>
+      </w:pPr>
+      <w:r>
+        <w:rPr>
+          <w:rFonts w:hint="cs"/>
+          <w:rtl/>
+        </w:rPr>
+        <w:t>הוספת ניגון מדיה עבור כל פעולה.</w:t>
+      </w:r>
+      <w:r>
+        <w:rPr>
+          <w:rtl/>
+        </w:rPr>
+        <w:br/>
+      </w:r>
+      <w:r>
+        <w:rPr>
+          <w:rFonts w:hint="cs"/>
+          <w:rtl/>
+        </w:rPr>
+        <w:t>הוספת תמונות רקע.</w:t>
+      </w:r>
+      <w:r>
+        <w:rPr>
+          <w:rtl/>
+        </w:rPr>
+        <w:br/>
+      </w:r>
+      <w:r>
+        <w:rPr>
+          <w:rFonts w:hint="cs"/>
+          <w:rtl/>
+        </w:rPr>
+        <w:t xml:space="preserve">שיפור ויזואליות כללי </w:t>
+      </w:r>
+      <w:r>
+        <w:rPr>
+          <w:rtl/>
+        </w:rPr>
+        <w:t>–</w:t>
+      </w:r>
+      <w:r>
+        <w:rPr>
+          <w:rFonts w:hint="cs"/>
+          <w:rtl/>
+        </w:rPr>
+        <w:t xml:space="preserve"> הוספת אייקון, כותרות של חלונות </w:t>
+      </w:r>
+      <w:proofErr w:type="spellStart"/>
+      <w:r>
+        <w:rPr>
+          <w:rFonts w:hint="cs"/>
+          <w:rtl/>
+        </w:rPr>
+        <w:t>וכו</w:t>
+      </w:r>
+      <w:proofErr w:type="spellEnd"/>
+      <w:r>
+        <w:rPr>
+          <w:rFonts w:hint="cs"/>
+          <w:rtl/>
+        </w:rPr>
+        <w:t>'.</w:t>
+      </w:r>
+      <w:r>
+        <w:rPr>
+          <w:rtl/>
+        </w:rPr>
+        <w:br/>
+      </w:r>
+    </w:p>
+    <w:p>
+      <w:pPr>
+        <w:pStyle w:val="a7"/>
+        <w:numPr>
+          <w:ilvl w:val="0"/>
+          <w:numId w:val="1"/>
+        </w:numPr>
+        <w:rPr>
+          <w:b/>
+          <w:bCs/>
+          <w:u w:val="single"/>
+        </w:rPr>
+      </w:pPr>
+      <w:r>
+        <w:rPr>
+          <w:rFonts w:hint="cs"/>
+          <w:b/>
+          <w:bCs/>
+          <w:u w:val="single"/>
+          <w:rtl/>
+        </w:rPr>
+        <w:t>העשרת משמעותית של פונקציונליות</w:t>
+      </w:r>
+      <w:r>
+        <w:rPr>
+          <w:rFonts w:hint="cs"/>
+          <w:b/>
+          <w:bCs/>
+          <w:u w:val="single"/>
+          <w:rtl/>
+        </w:rPr>
+        <w:t>:</w:t>
+      </w:r>
+      <w:r>
+        <w:rPr>
+          <w:rFonts w:hint="cs"/>
+          <w:b/>
+          <w:bCs/>
+          <w:u w:val="single"/>
+          <w:rtl/>
+        </w:rPr>
+        <w:t xml:space="preserve"> </w:t>
+      </w:r>
+    </w:p>
+    <w:p>
+      <w:pPr>
+        <w:pStyle w:val="a7"/>
+        <w:rPr>
+          <w:rtl/>
+        </w:rPr>
+      </w:pPr>
+      <w:r>
+        <w:rPr>
+          <w:rFonts w:hint="cs"/>
+          <w:rtl/>
+        </w:rPr>
+        <w:t xml:space="preserve">הוספת המשתנים הבאים למחלקה </w:t>
+      </w:r>
+      <w:r>
+        <w:t>Bus</w:t>
+      </w:r>
+      <w:r>
+        <w:rPr>
+          <w:rFonts w:hint="cs"/>
+          <w:rtl/>
+        </w:rPr>
+        <w:t xml:space="preserve"> :</w:t>
+      </w:r>
+    </w:p>
+    <w:p>
+      <w:pPr>
+        <w:pStyle w:val="a7"/>
+        <w:rPr>
+          <w:rtl/>
+        </w:rPr>
+      </w:pPr>
+      <w:r>
+        <w:rPr>
+          <w:rtl/>
+        </w:rPr>
+        <w:tab/>
+      </w:r>
+      <w:r>
+        <w:rPr>
+          <w:rFonts w:hint="cs"/>
+          <w:rtl/>
+        </w:rPr>
+        <w:t>כמות נוסעים כוללת</w:t>
+      </w:r>
+      <w:r>
+        <w:rPr>
+          <w:rtl/>
+        </w:rPr>
+        <w:br/>
+      </w:r>
+      <w:r>
+        <w:rPr>
+          <w:rtl/>
+        </w:rPr>
+        <w:tab/>
+      </w:r>
+      <w:r>
+        <w:rPr>
+          <w:rFonts w:hint="cs"/>
+          <w:rtl/>
+        </w:rPr>
+        <w:t>רווח כולל</w:t>
+      </w:r>
+      <w:r>
+        <w:rPr>
+          <w:rtl/>
+        </w:rPr>
+        <w:br/>
+      </w:r>
+      <w:r>
+        <w:rPr>
+          <w:rtl/>
+        </w:rPr>
+        <w:tab/>
+      </w:r>
+      <w:r>
+        <w:rPr>
+          <w:rFonts w:hint="cs"/>
+          <w:rtl/>
+        </w:rPr>
+        <w:t>מספר נסיעות</w:t>
+      </w:r>
+    </w:p>
+    <w:p>
+      <w:pPr>
+        <w:pStyle w:val="a7"/>
+        <w:rPr>
+          <w:rtl/>
+        </w:rPr>
+      </w:pPr>
+      <w:r>
+        <w:rPr>
+          <w:rFonts w:hint="cs"/>
+          <w:rtl/>
+        </w:rPr>
+        <w:t>עבור כל נסיעה חדשה יש להכניס כמות נוסעים וע"פ כמות הנוסעים מתעדכנים הנתונים עבור כל אוטובוס ע"פ מחירון.</w:t>
+      </w:r>
+      <w:r>
+        <w:rPr>
+          <w:rtl/>
+        </w:rPr>
+        <w:br/>
+      </w:r>
+      <w:r>
+        <w:rPr>
+          <w:rFonts w:hint="cs"/>
+          <w:rtl/>
+        </w:rPr>
+        <w:t>[מחירון: 20 ₪ לנוסע, עלות הנסיעה 1- ₪ לק"מ, עלות תדלוק -500 ₪, עלות טיפול -2000 ₪].</w:t>
+      </w:r>
+    </w:p>
+    <w:p>
+      <w:pPr>
+        <w:pStyle w:val="a7"/>
+        <w:rPr>
+          <w:rtl/>
+        </w:rPr>
+      </w:pPr>
+      <w:r>
+        <w:rPr>
+          <w:rFonts w:hint="cs"/>
+          <w:rtl/>
+        </w:rPr>
+        <w:t>בנוסף ישנו חלון נוסף שניתן לפתיחה מהחלון הראשי ובו מוצגים הנתונים הסטטיסטיים הבאים על כלל האוטובוסים:</w:t>
+      </w:r>
+      <w:r>
+        <w:rPr>
+          <w:rtl/>
+        </w:rPr>
+        <w:br/>
+      </w:r>
+      <w:r>
+        <w:rPr>
+          <w:rFonts w:hint="cs"/>
+          <w:rtl/>
+        </w:rPr>
+        <w:t>מס' אוטובוסים, רווח כולל, סה"כ נוסעים, מס' נסיעות כולל, ממוצע נוסעים לנסיעה, ממוצע רווח לנסיעה, אוטובוס רווחי ביותר, אוטובוס הכי פחות רווחי.</w:t>
+      </w:r>
+    </w:p>
+    <w:p>
+      <w:pPr>
+        <w:pStyle w:val="a7"/>
+        <w:rPr>
+          <w:rtl/>
+        </w:rPr>
+      </w:pPr>
+    </w:p>
+    <w:p>
+      <w:pPr>
+        <w:pStyle w:val="a7"/>
+        <w:numPr>
+          <w:ilvl w:val="0"/>
+          <w:numId w:val="1"/>
+        </w:numPr>
+        <w:rPr>
+          <w:b/>
+          <w:bCs/>
+          <w:u w:val="single"/>
+        </w:rPr>
+      </w:pPr>
+      <w:r>
+        <w:rPr>
+          <w:rFonts w:hint="cs"/>
+          <w:b/>
+          <w:bCs/>
+          <w:u w:val="single"/>
+          <w:rtl/>
+        </w:rPr>
+        <w:t>סימון של מצבים שונים:</w:t>
+      </w:r>
+    </w:p>
+    <w:p>
+      <w:pPr>
+        <w:pStyle w:val="a7"/>
+        <w:rPr>
+          <w:rtl/>
+        </w:rPr>
+      </w:pPr>
+      <w:r>
+        <w:rPr>
+          <w:rFonts w:hint="cs"/>
+          <w:rtl/>
+        </w:rPr>
+        <w:t xml:space="preserve">הרקע סביב האוטובוס בחלון הראשי </w:t>
+      </w:r>
+      <w:r>
+        <w:rPr>
+          <w:rFonts w:hint="cs"/>
+          <w:rtl/>
+        </w:rPr>
+        <w:t>וגם רקע החלון שמציג את המידע על האוטובוס מתעדכנים לפי צבע המתאים למצב הנוכחי של האוטובוס.</w:t>
+      </w:r>
+      <w:r>
+        <w:rPr>
+          <w:rtl/>
+        </w:rPr>
+        <w:br/>
+      </w:r>
+      <w:r>
+        <w:rPr>
+          <w:rFonts w:hint="cs"/>
+          <w:rtl/>
+        </w:rPr>
+        <w:t>תפריט הצבעים מוצג בחלון הראשי.</w:t>
+      </w:r>
+      <w:r>
+        <w:rPr>
+          <w:rtl/>
+        </w:rPr>
+        <w:br/>
+      </w:r>
+      <w:r>
+        <w:rPr>
+          <w:rFonts w:hint="cs"/>
+          <w:rtl/>
+        </w:rPr>
+        <w:t>כנדרש.</w:t>
+      </w:r>
+    </w:p>
+    <w:p>
+      <w:pPr>
+        <w:pStyle w:val="a7"/>
+      </w:pPr>
+    </w:p>
+    <w:p>
+      <w:pPr>
+        <w:pStyle w:val="a7"/>
+        <w:numPr>
+          <w:ilvl w:val="0"/>
+          <w:numId w:val="1"/>
+        </w:numPr>
+        <w:rPr>
+          <w:b/>
+          <w:bCs/>
+          <w:u w:val="single"/>
+        </w:rPr>
+      </w:pPr>
+      <w:r>
+        <w:rPr>
+          <w:rFonts w:hint="cs"/>
+          <w:b/>
+          <w:bCs/>
+          <w:u w:val="single"/>
+          <w:rtl/>
+        </w:rPr>
+        <w:t>זמן שמתעדכן</w:t>
+      </w:r>
+      <w:r>
+        <w:rPr>
+          <w:rFonts w:hint="cs"/>
+          <w:b/>
+          <w:bCs/>
+          <w:u w:val="single"/>
+          <w:rtl/>
+        </w:rPr>
+        <w:t>:</w:t>
+      </w:r>
+    </w:p>
+    <w:p>
+      <w:pPr>
+        <w:pStyle w:val="a7"/>
+        <w:rPr>
+          <w:rtl/>
+        </w:rPr>
+      </w:pPr>
+      <w:r>
+        <w:rPr>
+          <w:rFonts w:hint="cs"/>
+          <w:rtl/>
+        </w:rPr>
+        <w:t>כאשר האוטובוס לא במצב מוכנות לנסיעה מוצג גם בחלון הראשי וגם בחלון המידע על האוטובוס ספירה לאחור של הזמן למוכנות האוטובוס.</w:t>
+      </w:r>
+      <w:r>
+        <w:rPr>
+          <w:rtl/>
+        </w:rPr>
+        <w:br/>
+      </w:r>
+      <w:r>
+        <w:rPr>
+          <w:rFonts w:hint="cs"/>
+          <w:rtl/>
+        </w:rPr>
+        <w:t>כנדרש.</w:t>
+      </w:r>
+    </w:p>
+    <w:p>
+      <w:pPr>
+        <w:pStyle w:val="a7"/>
+      </w:pPr>
+    </w:p>
+    <w:p>
+      <w:pPr>
+        <w:pStyle w:val="a7"/>
+        <w:numPr>
+          <w:ilvl w:val="0"/>
+          <w:numId w:val="1"/>
+        </w:numPr>
+        <w:rPr>
+          <w:b/>
+          <w:bCs/>
+          <w:u w:val="single"/>
+        </w:rPr>
+      </w:pPr>
+      <w:r>
+        <w:rPr>
+          <w:rFonts w:hint="cs"/>
+          <w:b/>
+          <w:bCs/>
+          <w:u w:val="single"/>
+          <w:rtl/>
+        </w:rPr>
+        <w:t>הכנסת מרחק (ונוסעים) ללא כפתור</w:t>
+      </w:r>
+      <w:r>
+        <w:rPr>
+          <w:rFonts w:hint="cs"/>
+          <w:b/>
+          <w:bCs/>
+          <w:u w:val="single"/>
+          <w:rtl/>
+        </w:rPr>
+        <w:t>:</w:t>
+      </w:r>
+    </w:p>
+    <w:p>
+      <w:pPr>
+        <w:pStyle w:val="a7"/>
+        <w:rPr>
+          <w:rtl/>
+        </w:rPr>
+      </w:pPr>
+      <w:r>
+        <w:rPr>
+          <w:rFonts w:hint="cs"/>
+          <w:rtl/>
+        </w:rPr>
+        <w:t xml:space="preserve">בחלון הוספת נסיעה חדשה נין להכניס אך ורק ספרות בתיבות הטקסט ואישור הנתונים מתבצע ע"י הקשת מקש </w:t>
+      </w:r>
+      <w:r>
+        <w:t>enter</w:t>
+      </w:r>
+      <w:r>
+        <w:rPr>
+          <w:rFonts w:hint="cs"/>
+          <w:rtl/>
+        </w:rPr>
+        <w:t xml:space="preserve"> .</w:t>
+      </w:r>
+    </w:p>
+    <w:p>
+      <w:pPr>
+        <w:pStyle w:val="a7"/>
+        <w:rPr>
+          <w:rtl/>
+        </w:rPr>
+      </w:pPr>
+      <w:r>
+        <w:rPr>
+          <w:rFonts w:hint="cs"/>
+          <w:rtl/>
+        </w:rPr>
+        <w:t>כנדרש.</w:t>
+      </w:r>
+    </w:p>
+    <w:p>
+      <w:pPr>
+        <w:bidi w:val="0"/>
+        <w:rPr>
+          <w:rFonts w:hint="cs"/>
+        </w:rPr>
+      </w:pPr>
+    </w:p>
     <w:p/>
     <w:sectPr>
-      <w:headerReference w:type="default" r:id="rId6"/>
+      <w:headerReference w:type="default" r:id="rId7"/>
       <w:pgSz w:w="11906" w:h="16838"/>
       <w:pgMar w:top="1440" w:right="1800" w:bottom="1440" w:left="1800" w:header="708" w:footer="708" w:gutter="0"/>
       <w:cols w:space="708"/>
@@ -90,6 +715,103 @@
     </w:pPr>
   </w:p>
 </w:hdr>
+</file>
+
+<file path=word/numbering.xml><?xml version="1.0" encoding="utf-8"?>
+<w:numbering xmlns:wpc="http://schemas.microsoft.com/office/word/2010/wordprocessingCanvas" xmlns:cx="http://schemas.microsoft.com/office/drawing/2014/chartex" xmlns:cx1="http://schemas.microsoft.com/office/drawing/2015/9/8/chartex" xmlns:cx2="http://schemas.microsoft.com/office/drawing/2015/10/21/chartex" xmlns:cx3="http://schemas.microsoft.com/office/drawing/2016/5/9/chartex" xmlns:cx4="http://schemas.microsoft.com/office/drawing/2016/5/10/chartex" xmlns:cx5="http://schemas.microsoft.com/office/drawing/2016/5/11/chartex" xmlns:cx6="http://schemas.microsoft.com/office/drawing/2016/5/12/chartex" xmlns:cx7="http://schemas.microsoft.com/office/drawing/2016/5/13/chartex" xmlns:cx8="http://schemas.microsoft.com/office/drawing/2016/5/14/chartex" xmlns:mc="http://schemas.openxmlformats.org/markup-compatibility/2006" xmlns:aink="http://schemas.microsoft.com/office/drawing/2016/ink" xmlns:am3d="http://schemas.microsoft.com/office/drawing/2017/model3d" xmlns:o="urn:schemas-microsoft-com:office:office" xmlns:r="http://schemas.openxmlformats.org/officeDocument/2006/relationships" xmlns:m="http://schemas.openxmlformats.org/officeDocument/2006/math" xmlns:v="urn:schemas-microsoft-com:vml" xmlns:wp14="http://schemas.microsoft.com/office/word/2010/wordprocessingDrawing" xmlns:wp="http://schemas.openxmlformats.org/drawingml/2006/wordprocessingDrawing" xmlns:w10="urn:schemas-microsoft-com:office:word" xmlns:w="http://schemas.openxmlformats.org/wordprocessingml/2006/main" xmlns:w14="http://schemas.microsoft.com/office/word/2010/wordml" xmlns:w15="http://schemas.microsoft.com/office/word/2012/wordml" xmlns:w16cid="http://schemas.microsoft.com/office/word/2016/wordml/cid" xmlns:w16se="http://schemas.microsoft.com/office/word/2015/wordml/symex" xmlns:wpg="http://schemas.microsoft.com/office/word/2010/wordprocessingGroup" xmlns:wpi="http://schemas.microsoft.com/office/word/2010/wordprocessingInk" xmlns:wne="http://schemas.microsoft.com/office/word/2006/wordml" xmlns:wps="http://schemas.microsoft.com/office/word/2010/wordprocessingShape" mc:Ignorable="w14 w15 w16se w16cid wp14">
+  <w:abstractNum w:abstractNumId="0" w15:restartNumberingAfterBreak="0">
+    <w:nsid w:val="0A0B752C"/>
+    <w:multiLevelType w:val="hybridMultilevel"/>
+    <w:tmpl w:val="5A5E3A84"/>
+    <w:lvl w:ilvl="0" w:tplc="0409000F">
+      <w:start w:val="1"/>
+      <w:numFmt w:val="decimal"/>
+      <w:lvlText w:val="%1."/>
+      <w:lvlJc w:val="left"/>
+      <w:pPr>
+        <w:ind w:left="720" w:hanging="360"/>
+      </w:pPr>
+      <w:rPr>
+        <w:rFonts w:hint="default"/>
+      </w:rPr>
+    </w:lvl>
+    <w:lvl w:ilvl="1" w:tplc="04090019" w:tentative="1">
+      <w:start w:val="1"/>
+      <w:numFmt w:val="lowerLetter"/>
+      <w:lvlText w:val="%2."/>
+      <w:lvlJc w:val="left"/>
+      <w:pPr>
+        <w:ind w:left="1440" w:hanging="360"/>
+      </w:pPr>
+    </w:lvl>
+    <w:lvl w:ilvl="2" w:tplc="0409001B" w:tentative="1">
+      <w:start w:val="1"/>
+      <w:numFmt w:val="lowerRoman"/>
+      <w:lvlText w:val="%3."/>
+      <w:lvlJc w:val="right"/>
+      <w:pPr>
+        <w:ind w:left="2160" w:hanging="180"/>
+      </w:pPr>
+    </w:lvl>
+    <w:lvl w:ilvl="3" w:tplc="0409000F" w:tentative="1">
+      <w:start w:val="1"/>
+      <w:numFmt w:val="decimal"/>
+      <w:lvlText w:val="%4."/>
+      <w:lvlJc w:val="left"/>
+      <w:pPr>
+        <w:ind w:left="2880" w:hanging="360"/>
+      </w:pPr>
+    </w:lvl>
+    <w:lvl w:ilvl="4" w:tplc="04090019" w:tentative="1">
+      <w:start w:val="1"/>
+      <w:numFmt w:val="lowerLetter"/>
+      <w:lvlText w:val="%5."/>
+      <w:lvlJc w:val="left"/>
+      <w:pPr>
+        <w:ind w:left="3600" w:hanging="360"/>
+      </w:pPr>
+    </w:lvl>
+    <w:lvl w:ilvl="5" w:tplc="0409001B" w:tentative="1">
+      <w:start w:val="1"/>
+      <w:numFmt w:val="lowerRoman"/>
+      <w:lvlText w:val="%6."/>
+      <w:lvlJc w:val="right"/>
+      <w:pPr>
+        <w:ind w:left="4320" w:hanging="180"/>
+      </w:pPr>
+    </w:lvl>
+    <w:lvl w:ilvl="6" w:tplc="0409000F" w:tentative="1">
+      <w:start w:val="1"/>
+      <w:numFmt w:val="decimal"/>
+      <w:lvlText w:val="%7."/>
+      <w:lvlJc w:val="left"/>
+      <w:pPr>
+        <w:ind w:left="5040" w:hanging="360"/>
+      </w:pPr>
+    </w:lvl>
+    <w:lvl w:ilvl="7" w:tplc="04090019" w:tentative="1">
+      <w:start w:val="1"/>
+      <w:numFmt w:val="lowerLetter"/>
+      <w:lvlText w:val="%8."/>
+      <w:lvlJc w:val="left"/>
+      <w:pPr>
+        <w:ind w:left="5760" w:hanging="360"/>
+      </w:pPr>
+    </w:lvl>
+    <w:lvl w:ilvl="8" w:tplc="0409001B" w:tentative="1">
+      <w:start w:val="1"/>
+      <w:numFmt w:val="lowerRoman"/>
+      <w:lvlText w:val="%9."/>
+      <w:lvlJc w:val="right"/>
+      <w:pPr>
+        <w:ind w:left="6480" w:hanging="180"/>
+      </w:pPr>
+    </w:lvl>
+  </w:abstractNum>
+  <w:num w:numId="1">
+    <w:abstractNumId w:val="0"/>
+  </w:num>
+</w:numbering>
 </file>
 
 <file path=word/styles.xml><?xml version="1.0" encoding="utf-8"?>
@@ -215,6 +937,7 @@
     <w:lsdException w:name="HTML Sample" w:semiHidden="1" w:unhideWhenUsed="1"/>
     <w:lsdException w:name="HTML Typewriter" w:semiHidden="1" w:unhideWhenUsed="1"/>
     <w:lsdException w:name="HTML Variable" w:semiHidden="1" w:unhideWhenUsed="1"/>
+    <w:lsdException w:name="Normal Table" w:semiHidden="1" w:unhideWhenUsed="1"/>
     <w:lsdException w:name="annotation subject" w:semiHidden="1" w:unhideWhenUsed="1"/>
     <w:lsdException w:name="No List" w:semiHidden="1" w:unhideWhenUsed="1"/>
     <w:lsdException w:name="Outline List 1" w:semiHidden="1" w:unhideWhenUsed="1"/>
@@ -261,8 +984,10 @@
     <w:lsdException w:name="Table Subtle 2" w:semiHidden="1" w:unhideWhenUsed="1"/>
     <w:lsdException w:name="Table Web 1" w:semiHidden="1" w:unhideWhenUsed="1"/>
     <w:lsdException w:name="Table Web 2" w:semiHidden="1" w:unhideWhenUsed="1"/>
+    <w:lsdException w:name="Table Web 3" w:semiHidden="1" w:unhideWhenUsed="1"/>
     <w:lsdException w:name="Balloon Text" w:semiHidden="1" w:unhideWhenUsed="1"/>
     <w:lsdException w:name="Table Grid" w:uiPriority="39"/>
+    <w:lsdException w:name="Table Theme" w:semiHidden="1" w:unhideWhenUsed="1"/>
     <w:lsdException w:name="Placeholder Text" w:semiHidden="1"/>
     <w:lsdException w:name="No Spacing" w:uiPriority="1" w:qFormat="1"/>
     <w:lsdException w:name="Light Shading" w:uiPriority="60"/>
@@ -562,6 +1287,17 @@
     <w:uiPriority w:val="99"/>
     <w:rsid w:val="007719F5"/>
   </w:style>
+  <w:style w:type="paragraph" w:styleId="a7">
+    <w:name w:val="List Paragraph"/>
+    <w:basedOn w:val="a"/>
+    <w:uiPriority w:val="34"/>
+    <w:qFormat/>
+    <w:rsid w:val="00273EAF"/>
+    <w:pPr>
+      <w:ind w:left="720"/>
+      <w:contextualSpacing/>
+    </w:pPr>
+  </w:style>
 </w:styles>
 </file>
 
